--- a/Module3/Audit_Module 3.docx
+++ b/Module3/Audit_Module 3.docx
@@ -1,6 +1,6 @@
 
 <file path=word/document.xml><?xml version="1.0" encoding="utf-8"?>
-<w:document xmlns:wpc="http://schemas.microsoft.com/office/word/2010/wordprocessingCanvas" xmlns:cx="http://schemas.microsoft.com/office/drawing/2014/chartex" xmlns:cx1="http://schemas.microsoft.com/office/drawing/2015/9/8/chartex" xmlns:cx2="http://schemas.microsoft.com/office/drawing/2015/10/21/chartex" xmlns:cx3="http://schemas.microsoft.com/office/drawing/2016/5/9/chartex" xmlns:cx4="http://schemas.microsoft.com/office/drawing/2016/5/10/chartex" xmlns:cx5="http://schemas.microsoft.com/office/drawing/2016/5/11/chartex" xmlns:cx6="http://schemas.microsoft.com/office/drawing/2016/5/12/chartex" xmlns:cx7="http://schemas.microsoft.com/office/drawing/2016/5/13/chartex" xmlns:cx8="http://schemas.microsoft.com/office/drawing/2016/5/14/chartex" xmlns:mc="http://schemas.openxmlformats.org/markup-compatibility/2006" xmlns:aink="http://schemas.microsoft.com/office/drawing/2016/ink" xmlns:am3d="http://schemas.microsoft.com/office/drawing/2017/model3d" xmlns:o="urn:schemas-microsoft-com:office:office" xmlns:r="http://schemas.openxmlformats.org/officeDocument/2006/relationships" xmlns:m="http://schemas.openxmlformats.org/officeDocument/2006/math" xmlns:v="urn:schemas-microsoft-com:vml" xmlns:wp14="http://schemas.microsoft.com/office/word/2010/wordprocessingDrawing" xmlns:wp="http://schemas.openxmlformats.org/drawingml/2006/wordprocessingDrawing" xmlns:w10="urn:schemas-microsoft-com:office:word" xmlns:w="http://schemas.openxmlformats.org/wordprocessingml/2006/main" xmlns:w14="http://schemas.microsoft.com/office/word/2010/wordml" xmlns:w15="http://schemas.microsoft.com/office/word/2012/wordml" xmlns:w16cex="http://schemas.microsoft.com/office/word/2018/wordml/cex" xmlns:w16cid="http://schemas.microsoft.com/office/word/2016/wordml/cid" xmlns:w16="http://schemas.microsoft.com/office/word/2018/wordml" xmlns:w16sdtdh="http://schemas.microsoft.com/office/word/2020/wordml/sdtdatahash" xmlns:w16se="http://schemas.microsoft.com/office/word/2015/wordml/symex" xmlns:wpg="http://schemas.microsoft.com/office/word/2010/wordprocessingGroup" xmlns:wpi="http://schemas.microsoft.com/office/word/2010/wordprocessingInk" xmlns:wne="http://schemas.microsoft.com/office/word/2006/wordml" xmlns:wps="http://schemas.microsoft.com/office/word/2010/wordprocessingShape" mc:Ignorable="w14 w15 w16se w16cid w16 w16cex w16sdtdh wp14">
+<w:document xmlns:wpc="http://schemas.microsoft.com/office/word/2010/wordprocessingCanvas" xmlns:cx="http://schemas.microsoft.com/office/drawing/2014/chartex" xmlns:cx1="http://schemas.microsoft.com/office/drawing/2015/9/8/chartex" xmlns:cx2="http://schemas.microsoft.com/office/drawing/2015/10/21/chartex" xmlns:cx3="http://schemas.microsoft.com/office/drawing/2016/5/9/chartex" xmlns:cx4="http://schemas.microsoft.com/office/drawing/2016/5/10/chartex" xmlns:cx5="http://schemas.microsoft.com/office/drawing/2016/5/11/chartex" xmlns:cx6="http://schemas.microsoft.com/office/drawing/2016/5/12/chartex" xmlns:cx7="http://schemas.microsoft.com/office/drawing/2016/5/13/chartex" xmlns:cx8="http://schemas.microsoft.com/office/drawing/2016/5/14/chartex" xmlns:mc="http://schemas.openxmlformats.org/markup-compatibility/2006" xmlns:aink="http://schemas.microsoft.com/office/drawing/2016/ink" xmlns:am3d="http://schemas.microsoft.com/office/drawing/2017/model3d" xmlns:o="urn:schemas-microsoft-com:office:office" xmlns:oel="http://schemas.microsoft.com/office/2019/extlst" xmlns:r="http://schemas.openxmlformats.org/officeDocument/2006/relationships" xmlns:m="http://schemas.openxmlformats.org/officeDocument/2006/math" xmlns:v="urn:schemas-microsoft-com:vml" xmlns:wp14="http://schemas.microsoft.com/office/word/2010/wordprocessingDrawing" xmlns:wp="http://schemas.openxmlformats.org/drawingml/2006/wordprocessingDrawing" xmlns:w10="urn:schemas-microsoft-com:office:word" xmlns:w="http://schemas.openxmlformats.org/wordprocessingml/2006/main" xmlns:w14="http://schemas.microsoft.com/office/word/2010/wordml" xmlns:w15="http://schemas.microsoft.com/office/word/2012/wordml" xmlns:w16cex="http://schemas.microsoft.com/office/word/2018/wordml/cex" xmlns:w16cid="http://schemas.microsoft.com/office/word/2016/wordml/cid" xmlns:w16="http://schemas.microsoft.com/office/word/2018/wordml" xmlns:w16sdtdh="http://schemas.microsoft.com/office/word/2020/wordml/sdtdatahash" xmlns:w16se="http://schemas.microsoft.com/office/word/2015/wordml/symex" xmlns:wpg="http://schemas.microsoft.com/office/word/2010/wordprocessingGroup" xmlns:wpi="http://schemas.microsoft.com/office/word/2010/wordprocessingInk" xmlns:wne="http://schemas.microsoft.com/office/word/2006/wordml" xmlns:wps="http://schemas.microsoft.com/office/word/2010/wordprocessingShape" mc:Ignorable="w14 w15 w16se w16cid w16 w16cex w16sdtdh wp14">
   <w:body>
     <w:tbl>
       <w:tblPr>
@@ -905,7 +905,7 @@
       </w:tr>
       <w:tr>
         <w:trPr>
-          <w:trHeight w:val="1260"/>
+          <w:trHeight w:val="282"/>
         </w:trPr>
         <w:tc>
           <w:tcPr>
@@ -1127,38 +1127,40 @@
       </w:tr>
       <w:tr>
         <w:trPr>
-          <w:trHeight w:val="300"/>
-        </w:trPr>
-        <w:tc>
-          <w:tcPr>
-            <w:tcW w:w="0" w:type="auto"/>
-            <w:tcBorders>
-              <w:top w:val="single" w:sz="6" w:space="0" w:color="CCCCCC"/>
-              <w:left w:val="single" w:sz="6" w:space="0" w:color="000000"/>
-              <w:bottom w:val="single" w:sz="6" w:space="0" w:color="000000"/>
-              <w:right w:val="single" w:sz="6" w:space="0" w:color="000000"/>
-            </w:tcBorders>
-            <w:shd w:val="clear" w:color="auto" w:fill="FFFFFF"/>
-            <w:tcMar>
-              <w:top w:w="0" w:type="dxa"/>
-              <w:left w:w="45" w:type="dxa"/>
-              <w:bottom w:w="0" w:type="dxa"/>
-              <w:right w:w="45" w:type="dxa"/>
-            </w:tcMar>
-            <w:vAlign w:val="center"/>
-            <w:hideMark/>
-          </w:tcPr>
-          <w:p>
-            <w:pPr>
-              <w:spacing w:after="0" w:line="240" w:lineRule="auto"/>
-              <w:jc w:val="center"/>
-              <w:rPr>
-                <w:rFonts w:ascii="Calibri" w:eastAsia="Times New Roman" w:hAnsi="Calibri" w:cs="Calibri"/>
-              </w:rPr>
-            </w:pPr>
-            <w:r>
-              <w:rPr>
-                <w:rFonts w:ascii="Calibri" w:eastAsia="Times New Roman" w:hAnsi="Calibri" w:cs="Calibri"/>
+          <w:trHeight w:val="354"/>
+        </w:trPr>
+        <w:tc>
+          <w:tcPr>
+            <w:tcW w:w="0" w:type="auto"/>
+            <w:tcBorders>
+              <w:top w:val="single" w:sz="6" w:space="0" w:color="CCCCCC"/>
+              <w:left w:val="single" w:sz="6" w:space="0" w:color="000000"/>
+              <w:bottom w:val="single" w:sz="6" w:space="0" w:color="000000"/>
+              <w:right w:val="single" w:sz="6" w:space="0" w:color="000000"/>
+            </w:tcBorders>
+            <w:shd w:val="clear" w:color="auto" w:fill="FFFFFF"/>
+            <w:tcMar>
+              <w:top w:w="0" w:type="dxa"/>
+              <w:left w:w="45" w:type="dxa"/>
+              <w:bottom w:w="0" w:type="dxa"/>
+              <w:right w:w="45" w:type="dxa"/>
+            </w:tcMar>
+            <w:vAlign w:val="center"/>
+            <w:hideMark/>
+          </w:tcPr>
+          <w:p>
+            <w:pPr>
+              <w:spacing w:after="0" w:line="240" w:lineRule="auto"/>
+              <w:jc w:val="center"/>
+              <w:rPr>
+                <w:rFonts w:ascii="Calibri" w:eastAsia="Times New Roman" w:hAnsi="Calibri" w:cs="Calibri"/>
+                <w:color w:val="FF0000"/>
+              </w:rPr>
+            </w:pPr>
+            <w:r>
+              <w:rPr>
+                <w:rFonts w:ascii="Calibri" w:eastAsia="Times New Roman" w:hAnsi="Calibri" w:cs="Calibri"/>
+                <w:color w:val="FF0000"/>
               </w:rPr>
               <w:t>16</w:t>
             </w:r>
@@ -1188,11 +1190,13 @@
               <w:spacing w:after="0" w:line="240" w:lineRule="auto"/>
               <w:rPr>
                 <w:rFonts w:ascii="Calibri" w:eastAsia="Times New Roman" w:hAnsi="Calibri" w:cs="Calibri"/>
-              </w:rPr>
-            </w:pPr>
-            <w:r>
-              <w:rPr>
-                <w:rFonts w:ascii="Calibri" w:eastAsia="Times New Roman" w:hAnsi="Calibri" w:cs="Calibri"/>
+                <w:color w:val="FF0000"/>
+              </w:rPr>
+            </w:pPr>
+            <w:r>
+              <w:rPr>
+                <w:rFonts w:ascii="Calibri" w:eastAsia="Times New Roman" w:hAnsi="Calibri" w:cs="Calibri"/>
+                <w:color w:val="FF0000"/>
               </w:rPr>
               <w:t>Muốn nối chuỗi trong MySQL thì sử dụng gì?</w:t>
             </w:r>
@@ -1228,11 +1232,13 @@
               <w:jc w:val="center"/>
               <w:rPr>
                 <w:rFonts w:ascii="Calibri" w:eastAsia="Times New Roman" w:hAnsi="Calibri" w:cs="Calibri"/>
-              </w:rPr>
-            </w:pPr>
-            <w:r>
-              <w:rPr>
-                <w:rFonts w:ascii="Calibri" w:eastAsia="Times New Roman" w:hAnsi="Calibri" w:cs="Calibri"/>
+                <w:color w:val="FF0000"/>
+              </w:rPr>
+            </w:pPr>
+            <w:r>
+              <w:rPr>
+                <w:rFonts w:ascii="Calibri" w:eastAsia="Times New Roman" w:hAnsi="Calibri" w:cs="Calibri"/>
+                <w:color w:val="FF0000"/>
               </w:rPr>
               <w:t>17</w:t>
             </w:r>
@@ -1262,11 +1268,13 @@
               <w:spacing w:after="0" w:line="240" w:lineRule="auto"/>
               <w:rPr>
                 <w:rFonts w:ascii="Calibri" w:eastAsia="Times New Roman" w:hAnsi="Calibri" w:cs="Calibri"/>
-              </w:rPr>
-            </w:pPr>
-            <w:r>
-              <w:rPr>
-                <w:rFonts w:ascii="Calibri" w:eastAsia="Times New Roman" w:hAnsi="Calibri" w:cs="Calibri"/>
+                <w:color w:val="FF0000"/>
+              </w:rPr>
+            </w:pPr>
+            <w:r>
+              <w:rPr>
+                <w:rFonts w:ascii="Calibri" w:eastAsia="Times New Roman" w:hAnsi="Calibri" w:cs="Calibri"/>
+                <w:color w:val="FF0000"/>
               </w:rPr>
               <w:t>Yêu cầu tính điểm trung bình của tất cả các sinh viên thì làm thế nào?</w:t>
             </w:r>
@@ -1302,11 +1310,13 @@
               <w:jc w:val="center"/>
               <w:rPr>
                 <w:rFonts w:ascii="Calibri" w:eastAsia="Times New Roman" w:hAnsi="Calibri" w:cs="Calibri"/>
-              </w:rPr>
-            </w:pPr>
-            <w:r>
-              <w:rPr>
-                <w:rFonts w:ascii="Calibri" w:eastAsia="Times New Roman" w:hAnsi="Calibri" w:cs="Calibri"/>
+                <w:color w:val="FF0000"/>
+              </w:rPr>
+            </w:pPr>
+            <w:r>
+              <w:rPr>
+                <w:rFonts w:ascii="Calibri" w:eastAsia="Times New Roman" w:hAnsi="Calibri" w:cs="Calibri"/>
+                <w:color w:val="FF0000"/>
               </w:rPr>
               <w:t>18</w:t>
             </w:r>
@@ -1336,11 +1346,13 @@
               <w:spacing w:after="0" w:line="240" w:lineRule="auto"/>
               <w:rPr>
                 <w:rFonts w:ascii="Calibri" w:eastAsia="Times New Roman" w:hAnsi="Calibri" w:cs="Calibri"/>
-              </w:rPr>
-            </w:pPr>
-            <w:r>
-              <w:rPr>
-                <w:rFonts w:ascii="Calibri" w:eastAsia="Times New Roman" w:hAnsi="Calibri" w:cs="Calibri"/>
+                <w:color w:val="FF0000"/>
+              </w:rPr>
+            </w:pPr>
+            <w:r>
+              <w:rPr>
+                <w:rFonts w:ascii="Calibri" w:eastAsia="Times New Roman" w:hAnsi="Calibri" w:cs="Calibri"/>
+                <w:color w:val="FF0000"/>
               </w:rPr>
               <w:t>Yêu cầu tính điểm trung bình của từng bạn sinh viên thì làm thế nào?</w:t>
             </w:r>
@@ -1376,11 +1388,13 @@
               <w:jc w:val="center"/>
               <w:rPr>
                 <w:rFonts w:ascii="Calibri" w:eastAsia="Times New Roman" w:hAnsi="Calibri" w:cs="Calibri"/>
-              </w:rPr>
-            </w:pPr>
-            <w:r>
-              <w:rPr>
-                <w:rFonts w:ascii="Calibri" w:eastAsia="Times New Roman" w:hAnsi="Calibri" w:cs="Calibri"/>
+                <w:color w:val="FF0000"/>
+              </w:rPr>
+            </w:pPr>
+            <w:r>
+              <w:rPr>
+                <w:rFonts w:ascii="Calibri" w:eastAsia="Times New Roman" w:hAnsi="Calibri" w:cs="Calibri"/>
+                <w:color w:val="FF0000"/>
               </w:rPr>
               <w:t>19</w:t>
             </w:r>
@@ -1410,11 +1424,13 @@
               <w:spacing w:after="0" w:line="240" w:lineRule="auto"/>
               <w:rPr>
                 <w:rFonts w:ascii="Calibri" w:eastAsia="Times New Roman" w:hAnsi="Calibri" w:cs="Calibri"/>
-              </w:rPr>
-            </w:pPr>
-            <w:r>
-              <w:rPr>
-                <w:rFonts w:ascii="Calibri" w:eastAsia="Times New Roman" w:hAnsi="Calibri" w:cs="Calibri"/>
+                <w:color w:val="FF0000"/>
+              </w:rPr>
+            </w:pPr>
+            <w:r>
+              <w:rPr>
+                <w:rFonts w:ascii="Calibri" w:eastAsia="Times New Roman" w:hAnsi="Calibri" w:cs="Calibri"/>
+                <w:color w:val="FF0000"/>
               </w:rPr>
               <w:t>Yêu cầu hiển thị tên sinh viên và điểm trung bình tương ứng, chỉ hiển thị các bạn có điểm trung bình lớn hơn 5 thì làm thế nào?</w:t>
             </w:r>
@@ -1450,11 +1466,13 @@
               <w:jc w:val="center"/>
               <w:rPr>
                 <w:rFonts w:ascii="Calibri" w:eastAsia="Times New Roman" w:hAnsi="Calibri" w:cs="Calibri"/>
-              </w:rPr>
-            </w:pPr>
-            <w:r>
-              <w:rPr>
-                <w:rFonts w:ascii="Calibri" w:eastAsia="Times New Roman" w:hAnsi="Calibri" w:cs="Calibri"/>
+                <w:color w:val="FF0000"/>
+              </w:rPr>
+            </w:pPr>
+            <w:r>
+              <w:rPr>
+                <w:rFonts w:ascii="Calibri" w:eastAsia="Times New Roman" w:hAnsi="Calibri" w:cs="Calibri"/>
+                <w:color w:val="FF0000"/>
               </w:rPr>
               <w:t>20</w:t>
             </w:r>
@@ -1484,11 +1502,13 @@
               <w:spacing w:after="0" w:line="240" w:lineRule="auto"/>
               <w:rPr>
                 <w:rFonts w:ascii="Calibri" w:eastAsia="Times New Roman" w:hAnsi="Calibri" w:cs="Calibri"/>
-              </w:rPr>
-            </w:pPr>
-            <w:r>
-              <w:rPr>
-                <w:rFonts w:ascii="Calibri" w:eastAsia="Times New Roman" w:hAnsi="Calibri" w:cs="Calibri"/>
+                <w:color w:val="FF0000"/>
+              </w:rPr>
+            </w:pPr>
+            <w:r>
+              <w:rPr>
+                <w:rFonts w:ascii="Calibri" w:eastAsia="Times New Roman" w:hAnsi="Calibri" w:cs="Calibri"/>
+                <w:color w:val="FF0000"/>
               </w:rPr>
               <w:t>Hiển thị danh sách sinh viên và lớp học tương ứng thì làm thế nào (hai bảng Student và Class có cột chung ClassID)?</w:t>
             </w:r>
@@ -1524,11 +1544,13 @@
               <w:jc w:val="center"/>
               <w:rPr>
                 <w:rFonts w:ascii="Calibri" w:eastAsia="Times New Roman" w:hAnsi="Calibri" w:cs="Calibri"/>
-              </w:rPr>
-            </w:pPr>
-            <w:r>
-              <w:rPr>
-                <w:rFonts w:ascii="Calibri" w:eastAsia="Times New Roman" w:hAnsi="Calibri" w:cs="Calibri"/>
+                <w:color w:val="FF0000"/>
+              </w:rPr>
+            </w:pPr>
+            <w:r>
+              <w:rPr>
+                <w:rFonts w:ascii="Calibri" w:eastAsia="Times New Roman" w:hAnsi="Calibri" w:cs="Calibri"/>
+                <w:color w:val="FF0000"/>
               </w:rPr>
               <w:t>21</w:t>
             </w:r>
@@ -1558,11 +1580,13 @@
               <w:spacing w:after="0" w:line="240" w:lineRule="auto"/>
               <w:rPr>
                 <w:rFonts w:ascii="Calibri" w:eastAsia="Times New Roman" w:hAnsi="Calibri" w:cs="Calibri"/>
-              </w:rPr>
-            </w:pPr>
-            <w:r>
-              <w:rPr>
-                <w:rFonts w:ascii="Calibri" w:eastAsia="Times New Roman" w:hAnsi="Calibri" w:cs="Calibri"/>
+                <w:color w:val="FF0000"/>
+              </w:rPr>
+            </w:pPr>
+            <w:r>
+              <w:rPr>
+                <w:rFonts w:ascii="Calibri" w:eastAsia="Times New Roman" w:hAnsi="Calibri" w:cs="Calibri"/>
+                <w:color w:val="FF0000"/>
               </w:rPr>
               <w:t>Hiển thị danh sách sinh viên theo thứ tự tăng dần của điểm thi?</w:t>
             </w:r>
@@ -1598,11 +1622,13 @@
               <w:jc w:val="center"/>
               <w:rPr>
                 <w:rFonts w:ascii="Calibri" w:eastAsia="Times New Roman" w:hAnsi="Calibri" w:cs="Calibri"/>
-              </w:rPr>
-            </w:pPr>
-            <w:r>
-              <w:rPr>
-                <w:rFonts w:ascii="Calibri" w:eastAsia="Times New Roman" w:hAnsi="Calibri" w:cs="Calibri"/>
+                <w:color w:val="FF0000"/>
+              </w:rPr>
+            </w:pPr>
+            <w:r>
+              <w:rPr>
+                <w:rFonts w:ascii="Calibri" w:eastAsia="Times New Roman" w:hAnsi="Calibri" w:cs="Calibri"/>
+                <w:color w:val="FF0000"/>
               </w:rPr>
               <w:t>22</w:t>
             </w:r>
@@ -1632,11 +1658,13 @@
               <w:spacing w:after="0" w:line="240" w:lineRule="auto"/>
               <w:rPr>
                 <w:rFonts w:ascii="Calibri" w:eastAsia="Times New Roman" w:hAnsi="Calibri" w:cs="Calibri"/>
-              </w:rPr>
-            </w:pPr>
-            <w:r>
-              <w:rPr>
-                <w:rFonts w:ascii="Calibri" w:eastAsia="Times New Roman" w:hAnsi="Calibri" w:cs="Calibri"/>
+                <w:color w:val="FF0000"/>
+              </w:rPr>
+            </w:pPr>
+            <w:r>
+              <w:rPr>
+                <w:rFonts w:ascii="Calibri" w:eastAsia="Times New Roman" w:hAnsi="Calibri" w:cs="Calibri"/>
+                <w:color w:val="FF0000"/>
               </w:rPr>
               <w:t>Hiển thị danh sách sinh viên theo thứ tự giảm dần của họ tên, nếu họ tên trùng nhau thì sắp xếp theo tăng dần của tuổi?</w:t>
             </w:r>
@@ -1672,11 +1700,13 @@
               <w:jc w:val="center"/>
               <w:rPr>
                 <w:rFonts w:ascii="Calibri" w:eastAsia="Times New Roman" w:hAnsi="Calibri" w:cs="Calibri"/>
-              </w:rPr>
-            </w:pPr>
-            <w:r>
-              <w:rPr>
-                <w:rFonts w:ascii="Calibri" w:eastAsia="Times New Roman" w:hAnsi="Calibri" w:cs="Calibri"/>
+                <w:color w:val="FF0000"/>
+              </w:rPr>
+            </w:pPr>
+            <w:r>
+              <w:rPr>
+                <w:rFonts w:ascii="Calibri" w:eastAsia="Times New Roman" w:hAnsi="Calibri" w:cs="Calibri"/>
+                <w:color w:val="FF0000"/>
               </w:rPr>
               <w:t>23</w:t>
             </w:r>
@@ -1706,11 +1736,13 @@
               <w:spacing w:after="0" w:line="240" w:lineRule="auto"/>
               <w:rPr>
                 <w:rFonts w:ascii="Calibri" w:eastAsia="Times New Roman" w:hAnsi="Calibri" w:cs="Calibri"/>
-              </w:rPr>
-            </w:pPr>
-            <w:r>
-              <w:rPr>
-                <w:rFonts w:ascii="Calibri" w:eastAsia="Times New Roman" w:hAnsi="Calibri" w:cs="Calibri"/>
+                <w:color w:val="FF0000"/>
+              </w:rPr>
+            </w:pPr>
+            <w:r>
+              <w:rPr>
+                <w:rFonts w:ascii="Calibri" w:eastAsia="Times New Roman" w:hAnsi="Calibri" w:cs="Calibri"/>
+                <w:color w:val="FF0000"/>
               </w:rPr>
               <w:t>Hiển thị các sinh viên có họ là ‘Le’ và tên là ‘Hai’?</w:t>
             </w:r>
@@ -1746,11 +1778,13 @@
               <w:jc w:val="center"/>
               <w:rPr>
                 <w:rFonts w:ascii="Calibri" w:eastAsia="Times New Roman" w:hAnsi="Calibri" w:cs="Calibri"/>
-              </w:rPr>
-            </w:pPr>
-            <w:r>
-              <w:rPr>
-                <w:rFonts w:ascii="Calibri" w:eastAsia="Times New Roman" w:hAnsi="Calibri" w:cs="Calibri"/>
+                <w:color w:val="FF0000"/>
+              </w:rPr>
+            </w:pPr>
+            <w:r>
+              <w:rPr>
+                <w:rFonts w:ascii="Calibri" w:eastAsia="Times New Roman" w:hAnsi="Calibri" w:cs="Calibri"/>
+                <w:color w:val="FF0000"/>
               </w:rPr>
               <w:t>24</w:t>
             </w:r>
@@ -1780,11 +1814,13 @@
               <w:spacing w:after="0" w:line="240" w:lineRule="auto"/>
               <w:rPr>
                 <w:rFonts w:ascii="Calibri" w:eastAsia="Times New Roman" w:hAnsi="Calibri" w:cs="Calibri"/>
-              </w:rPr>
-            </w:pPr>
-            <w:r>
-              <w:rPr>
-                <w:rFonts w:ascii="Calibri" w:eastAsia="Times New Roman" w:hAnsi="Calibri" w:cs="Calibri"/>
+                <w:color w:val="FF0000"/>
+              </w:rPr>
+            </w:pPr>
+            <w:r>
+              <w:rPr>
+                <w:rFonts w:ascii="Calibri" w:eastAsia="Times New Roman" w:hAnsi="Calibri" w:cs="Calibri"/>
+                <w:color w:val="FF0000"/>
               </w:rPr>
               <w:t>Hiển thị các sinh viên có tên bắt đầu là ‘C’?</w:t>
             </w:r>
@@ -2573,229 +2609,229 @@
               <w:rPr>
                 <w:rFonts w:ascii="Calibri" w:eastAsia="Times New Roman" w:hAnsi="Calibri" w:cs="Calibri"/>
               </w:rPr>
+              <w:t>35</w:t>
+            </w:r>
+          </w:p>
+        </w:tc>
+        <w:tc>
+          <w:tcPr>
+            <w:tcW w:w="0" w:type="auto"/>
+            <w:tcBorders>
+              <w:top w:val="single" w:sz="6" w:space="0" w:color="CCCCCC"/>
+              <w:left w:val="single" w:sz="6" w:space="0" w:color="CCCCCC"/>
+              <w:bottom w:val="single" w:sz="6" w:space="0" w:color="000000"/>
+              <w:right w:val="single" w:sz="6" w:space="0" w:color="000000"/>
+            </w:tcBorders>
+            <w:shd w:val="clear" w:color="auto" w:fill="FFFFFF"/>
+            <w:tcMar>
+              <w:top w:w="0" w:type="dxa"/>
+              <w:left w:w="45" w:type="dxa"/>
+              <w:bottom w:w="0" w:type="dxa"/>
+              <w:right w:w="45" w:type="dxa"/>
+            </w:tcMar>
+            <w:vAlign w:val="bottom"/>
+            <w:hideMark/>
+          </w:tcPr>
+          <w:p>
+            <w:pPr>
+              <w:spacing w:after="0" w:line="240" w:lineRule="auto"/>
+              <w:rPr>
+                <w:rFonts w:ascii="Calibri" w:eastAsia="Times New Roman" w:hAnsi="Calibri" w:cs="Calibri"/>
+              </w:rPr>
+            </w:pPr>
+            <w:r>
+              <w:rPr>
+                <w:rFonts w:ascii="Calibri" w:eastAsia="Times New Roman" w:hAnsi="Calibri" w:cs="Calibri"/>
+              </w:rPr>
+              <w:t>Bootstrap là gì?</w:t>
+            </w:r>
+          </w:p>
+        </w:tc>
+      </w:tr>
+      <w:tr>
+        <w:trPr>
+          <w:trHeight w:val="300"/>
+        </w:trPr>
+        <w:tc>
+          <w:tcPr>
+            <w:tcW w:w="0" w:type="auto"/>
+            <w:tcBorders>
+              <w:top w:val="single" w:sz="6" w:space="0" w:color="CCCCCC"/>
+              <w:left w:val="single" w:sz="6" w:space="0" w:color="000000"/>
+              <w:bottom w:val="single" w:sz="6" w:space="0" w:color="000000"/>
+              <w:right w:val="single" w:sz="6" w:space="0" w:color="000000"/>
+            </w:tcBorders>
+            <w:shd w:val="clear" w:color="auto" w:fill="FFFFFF"/>
+            <w:tcMar>
+              <w:top w:w="0" w:type="dxa"/>
+              <w:left w:w="45" w:type="dxa"/>
+              <w:bottom w:w="0" w:type="dxa"/>
+              <w:right w:w="45" w:type="dxa"/>
+            </w:tcMar>
+            <w:vAlign w:val="center"/>
+            <w:hideMark/>
+          </w:tcPr>
+          <w:p>
+            <w:pPr>
+              <w:spacing w:after="0" w:line="240" w:lineRule="auto"/>
+              <w:jc w:val="center"/>
+              <w:rPr>
+                <w:rFonts w:ascii="Calibri" w:eastAsia="Times New Roman" w:hAnsi="Calibri" w:cs="Calibri"/>
+              </w:rPr>
+            </w:pPr>
+            <w:r>
+              <w:rPr>
+                <w:rFonts w:ascii="Calibri" w:eastAsia="Times New Roman" w:hAnsi="Calibri" w:cs="Calibri"/>
+              </w:rPr>
+              <w:t>36</w:t>
+            </w:r>
+          </w:p>
+        </w:tc>
+        <w:tc>
+          <w:tcPr>
+            <w:tcW w:w="0" w:type="auto"/>
+            <w:tcBorders>
+              <w:top w:val="single" w:sz="6" w:space="0" w:color="CCCCCC"/>
+              <w:left w:val="single" w:sz="6" w:space="0" w:color="CCCCCC"/>
+              <w:bottom w:val="single" w:sz="6" w:space="0" w:color="000000"/>
+              <w:right w:val="single" w:sz="6" w:space="0" w:color="000000"/>
+            </w:tcBorders>
+            <w:shd w:val="clear" w:color="auto" w:fill="FFFFFF"/>
+            <w:tcMar>
+              <w:top w:w="0" w:type="dxa"/>
+              <w:left w:w="45" w:type="dxa"/>
+              <w:bottom w:w="0" w:type="dxa"/>
+              <w:right w:w="45" w:type="dxa"/>
+            </w:tcMar>
+            <w:vAlign w:val="bottom"/>
+            <w:hideMark/>
+          </w:tcPr>
+          <w:p>
+            <w:pPr>
+              <w:spacing w:after="0" w:line="240" w:lineRule="auto"/>
+              <w:rPr>
+                <w:rFonts w:ascii="Calibri" w:eastAsia="Times New Roman" w:hAnsi="Calibri" w:cs="Calibri"/>
+              </w:rPr>
+            </w:pPr>
+            <w:r>
+              <w:rPr>
+                <w:rFonts w:ascii="Calibri" w:eastAsia="Times New Roman" w:hAnsi="Calibri" w:cs="Calibri"/>
+              </w:rPr>
+              <w:t>Một số thành phần thông dụng ở Bootstrap?</w:t>
+            </w:r>
+          </w:p>
+        </w:tc>
+      </w:tr>
+      <w:tr>
+        <w:trPr>
+          <w:trHeight w:val="300"/>
+        </w:trPr>
+        <w:tc>
+          <w:tcPr>
+            <w:tcW w:w="0" w:type="auto"/>
+            <w:tcBorders>
+              <w:top w:val="single" w:sz="6" w:space="0" w:color="CCCCCC"/>
+              <w:left w:val="single" w:sz="6" w:space="0" w:color="000000"/>
+              <w:bottom w:val="single" w:sz="6" w:space="0" w:color="000000"/>
+              <w:right w:val="single" w:sz="6" w:space="0" w:color="000000"/>
+            </w:tcBorders>
+            <w:shd w:val="clear" w:color="auto" w:fill="FFFFFF"/>
+            <w:tcMar>
+              <w:top w:w="0" w:type="dxa"/>
+              <w:left w:w="45" w:type="dxa"/>
+              <w:bottom w:w="0" w:type="dxa"/>
+              <w:right w:w="45" w:type="dxa"/>
+            </w:tcMar>
+            <w:vAlign w:val="center"/>
+            <w:hideMark/>
+          </w:tcPr>
+          <w:p>
+            <w:pPr>
+              <w:spacing w:after="0" w:line="240" w:lineRule="auto"/>
+              <w:jc w:val="center"/>
+              <w:rPr>
+                <w:rFonts w:ascii="Calibri" w:eastAsia="Times New Roman" w:hAnsi="Calibri" w:cs="Calibri"/>
+              </w:rPr>
+            </w:pPr>
+            <w:r>
+              <w:rPr>
+                <w:rFonts w:ascii="Calibri" w:eastAsia="Times New Roman" w:hAnsi="Calibri" w:cs="Calibri"/>
+              </w:rPr>
+              <w:t>37</w:t>
+            </w:r>
+          </w:p>
+        </w:tc>
+        <w:tc>
+          <w:tcPr>
+            <w:tcW w:w="0" w:type="auto"/>
+            <w:tcBorders>
+              <w:top w:val="single" w:sz="6" w:space="0" w:color="CCCCCC"/>
+              <w:left w:val="single" w:sz="6" w:space="0" w:color="CCCCCC"/>
+              <w:bottom w:val="single" w:sz="6" w:space="0" w:color="000000"/>
+              <w:right w:val="single" w:sz="6" w:space="0" w:color="000000"/>
+            </w:tcBorders>
+            <w:shd w:val="clear" w:color="auto" w:fill="FFFFFF"/>
+            <w:tcMar>
+              <w:top w:w="0" w:type="dxa"/>
+              <w:left w:w="45" w:type="dxa"/>
+              <w:bottom w:w="0" w:type="dxa"/>
+              <w:right w:w="45" w:type="dxa"/>
+            </w:tcMar>
+            <w:vAlign w:val="bottom"/>
+            <w:hideMark/>
+          </w:tcPr>
+          <w:p>
+            <w:pPr>
+              <w:spacing w:after="0" w:line="240" w:lineRule="auto"/>
+              <w:rPr>
+                <w:rFonts w:ascii="Calibri" w:eastAsia="Times New Roman" w:hAnsi="Calibri" w:cs="Calibri"/>
+              </w:rPr>
+            </w:pPr>
+            <w:r>
+              <w:rPr>
+                <w:rFonts w:ascii="Calibri" w:eastAsia="Times New Roman" w:hAnsi="Calibri" w:cs="Calibri"/>
+              </w:rPr>
+              <w:t>Phân biệt Static web và Dynamic web?</w:t>
+            </w:r>
+          </w:p>
+        </w:tc>
+      </w:tr>
+      <w:tr>
+        <w:trPr>
+          <w:trHeight w:val="300"/>
+        </w:trPr>
+        <w:tc>
+          <w:tcPr>
+            <w:tcW w:w="0" w:type="auto"/>
+            <w:tcBorders>
+              <w:top w:val="single" w:sz="6" w:space="0" w:color="CCCCCC"/>
+              <w:left w:val="single" w:sz="6" w:space="0" w:color="000000"/>
+              <w:bottom w:val="single" w:sz="6" w:space="0" w:color="000000"/>
+              <w:right w:val="single" w:sz="6" w:space="0" w:color="000000"/>
+            </w:tcBorders>
+            <w:shd w:val="clear" w:color="auto" w:fill="FFFFFF"/>
+            <w:tcMar>
+              <w:top w:w="0" w:type="dxa"/>
+              <w:left w:w="45" w:type="dxa"/>
+              <w:bottom w:w="0" w:type="dxa"/>
+              <w:right w:w="45" w:type="dxa"/>
+            </w:tcMar>
+            <w:vAlign w:val="center"/>
+            <w:hideMark/>
+          </w:tcPr>
+          <w:p>
+            <w:pPr>
+              <w:spacing w:after="0" w:line="240" w:lineRule="auto"/>
+              <w:jc w:val="center"/>
+              <w:rPr>
+                <w:rFonts w:ascii="Calibri" w:eastAsia="Times New Roman" w:hAnsi="Calibri" w:cs="Calibri"/>
+              </w:rPr>
+            </w:pPr>
+            <w:r>
+              <w:rPr>
+                <w:rFonts w:ascii="Calibri" w:eastAsia="Times New Roman" w:hAnsi="Calibri" w:cs="Calibri"/>
+              </w:rPr>
               <w:lastRenderedPageBreak/>
-              <w:t>35</w:t>
-            </w:r>
-          </w:p>
-        </w:tc>
-        <w:tc>
-          <w:tcPr>
-            <w:tcW w:w="0" w:type="auto"/>
-            <w:tcBorders>
-              <w:top w:val="single" w:sz="6" w:space="0" w:color="CCCCCC"/>
-              <w:left w:val="single" w:sz="6" w:space="0" w:color="CCCCCC"/>
-              <w:bottom w:val="single" w:sz="6" w:space="0" w:color="000000"/>
-              <w:right w:val="single" w:sz="6" w:space="0" w:color="000000"/>
-            </w:tcBorders>
-            <w:shd w:val="clear" w:color="auto" w:fill="FFFFFF"/>
-            <w:tcMar>
-              <w:top w:w="0" w:type="dxa"/>
-              <w:left w:w="45" w:type="dxa"/>
-              <w:bottom w:w="0" w:type="dxa"/>
-              <w:right w:w="45" w:type="dxa"/>
-            </w:tcMar>
-            <w:vAlign w:val="bottom"/>
-            <w:hideMark/>
-          </w:tcPr>
-          <w:p>
-            <w:pPr>
-              <w:spacing w:after="0" w:line="240" w:lineRule="auto"/>
-              <w:rPr>
-                <w:rFonts w:ascii="Calibri" w:eastAsia="Times New Roman" w:hAnsi="Calibri" w:cs="Calibri"/>
-              </w:rPr>
-            </w:pPr>
-            <w:r>
-              <w:rPr>
-                <w:rFonts w:ascii="Calibri" w:eastAsia="Times New Roman" w:hAnsi="Calibri" w:cs="Calibri"/>
-              </w:rPr>
-              <w:t>Bootstrap là gì?</w:t>
-            </w:r>
-          </w:p>
-        </w:tc>
-      </w:tr>
-      <w:tr>
-        <w:trPr>
-          <w:trHeight w:val="300"/>
-        </w:trPr>
-        <w:tc>
-          <w:tcPr>
-            <w:tcW w:w="0" w:type="auto"/>
-            <w:tcBorders>
-              <w:top w:val="single" w:sz="6" w:space="0" w:color="CCCCCC"/>
-              <w:left w:val="single" w:sz="6" w:space="0" w:color="000000"/>
-              <w:bottom w:val="single" w:sz="6" w:space="0" w:color="000000"/>
-              <w:right w:val="single" w:sz="6" w:space="0" w:color="000000"/>
-            </w:tcBorders>
-            <w:shd w:val="clear" w:color="auto" w:fill="FFFFFF"/>
-            <w:tcMar>
-              <w:top w:w="0" w:type="dxa"/>
-              <w:left w:w="45" w:type="dxa"/>
-              <w:bottom w:w="0" w:type="dxa"/>
-              <w:right w:w="45" w:type="dxa"/>
-            </w:tcMar>
-            <w:vAlign w:val="center"/>
-            <w:hideMark/>
-          </w:tcPr>
-          <w:p>
-            <w:pPr>
-              <w:spacing w:after="0" w:line="240" w:lineRule="auto"/>
-              <w:jc w:val="center"/>
-              <w:rPr>
-                <w:rFonts w:ascii="Calibri" w:eastAsia="Times New Roman" w:hAnsi="Calibri" w:cs="Calibri"/>
-              </w:rPr>
-            </w:pPr>
-            <w:r>
-              <w:rPr>
-                <w:rFonts w:ascii="Calibri" w:eastAsia="Times New Roman" w:hAnsi="Calibri" w:cs="Calibri"/>
-              </w:rPr>
-              <w:t>36</w:t>
-            </w:r>
-          </w:p>
-        </w:tc>
-        <w:tc>
-          <w:tcPr>
-            <w:tcW w:w="0" w:type="auto"/>
-            <w:tcBorders>
-              <w:top w:val="single" w:sz="6" w:space="0" w:color="CCCCCC"/>
-              <w:left w:val="single" w:sz="6" w:space="0" w:color="CCCCCC"/>
-              <w:bottom w:val="single" w:sz="6" w:space="0" w:color="000000"/>
-              <w:right w:val="single" w:sz="6" w:space="0" w:color="000000"/>
-            </w:tcBorders>
-            <w:shd w:val="clear" w:color="auto" w:fill="FFFFFF"/>
-            <w:tcMar>
-              <w:top w:w="0" w:type="dxa"/>
-              <w:left w:w="45" w:type="dxa"/>
-              <w:bottom w:w="0" w:type="dxa"/>
-              <w:right w:w="45" w:type="dxa"/>
-            </w:tcMar>
-            <w:vAlign w:val="bottom"/>
-            <w:hideMark/>
-          </w:tcPr>
-          <w:p>
-            <w:pPr>
-              <w:spacing w:after="0" w:line="240" w:lineRule="auto"/>
-              <w:rPr>
-                <w:rFonts w:ascii="Calibri" w:eastAsia="Times New Roman" w:hAnsi="Calibri" w:cs="Calibri"/>
-              </w:rPr>
-            </w:pPr>
-            <w:r>
-              <w:rPr>
-                <w:rFonts w:ascii="Calibri" w:eastAsia="Times New Roman" w:hAnsi="Calibri" w:cs="Calibri"/>
-              </w:rPr>
-              <w:t>Một số thành phần thông dụng ở Bootstrap?</w:t>
-            </w:r>
-          </w:p>
-        </w:tc>
-      </w:tr>
-      <w:tr>
-        <w:trPr>
-          <w:trHeight w:val="300"/>
-        </w:trPr>
-        <w:tc>
-          <w:tcPr>
-            <w:tcW w:w="0" w:type="auto"/>
-            <w:tcBorders>
-              <w:top w:val="single" w:sz="6" w:space="0" w:color="CCCCCC"/>
-              <w:left w:val="single" w:sz="6" w:space="0" w:color="000000"/>
-              <w:bottom w:val="single" w:sz="6" w:space="0" w:color="000000"/>
-              <w:right w:val="single" w:sz="6" w:space="0" w:color="000000"/>
-            </w:tcBorders>
-            <w:shd w:val="clear" w:color="auto" w:fill="FFFFFF"/>
-            <w:tcMar>
-              <w:top w:w="0" w:type="dxa"/>
-              <w:left w:w="45" w:type="dxa"/>
-              <w:bottom w:w="0" w:type="dxa"/>
-              <w:right w:w="45" w:type="dxa"/>
-            </w:tcMar>
-            <w:vAlign w:val="center"/>
-            <w:hideMark/>
-          </w:tcPr>
-          <w:p>
-            <w:pPr>
-              <w:spacing w:after="0" w:line="240" w:lineRule="auto"/>
-              <w:jc w:val="center"/>
-              <w:rPr>
-                <w:rFonts w:ascii="Calibri" w:eastAsia="Times New Roman" w:hAnsi="Calibri" w:cs="Calibri"/>
-              </w:rPr>
-            </w:pPr>
-            <w:r>
-              <w:rPr>
-                <w:rFonts w:ascii="Calibri" w:eastAsia="Times New Roman" w:hAnsi="Calibri" w:cs="Calibri"/>
-              </w:rPr>
-              <w:t>37</w:t>
-            </w:r>
-          </w:p>
-        </w:tc>
-        <w:tc>
-          <w:tcPr>
-            <w:tcW w:w="0" w:type="auto"/>
-            <w:tcBorders>
-              <w:top w:val="single" w:sz="6" w:space="0" w:color="CCCCCC"/>
-              <w:left w:val="single" w:sz="6" w:space="0" w:color="CCCCCC"/>
-              <w:bottom w:val="single" w:sz="6" w:space="0" w:color="000000"/>
-              <w:right w:val="single" w:sz="6" w:space="0" w:color="000000"/>
-            </w:tcBorders>
-            <w:shd w:val="clear" w:color="auto" w:fill="FFFFFF"/>
-            <w:tcMar>
-              <w:top w:w="0" w:type="dxa"/>
-              <w:left w:w="45" w:type="dxa"/>
-              <w:bottom w:w="0" w:type="dxa"/>
-              <w:right w:w="45" w:type="dxa"/>
-            </w:tcMar>
-            <w:vAlign w:val="bottom"/>
-            <w:hideMark/>
-          </w:tcPr>
-          <w:p>
-            <w:pPr>
-              <w:spacing w:after="0" w:line="240" w:lineRule="auto"/>
-              <w:rPr>
-                <w:rFonts w:ascii="Calibri" w:eastAsia="Times New Roman" w:hAnsi="Calibri" w:cs="Calibri"/>
-              </w:rPr>
-            </w:pPr>
-            <w:r>
-              <w:rPr>
-                <w:rFonts w:ascii="Calibri" w:eastAsia="Times New Roman" w:hAnsi="Calibri" w:cs="Calibri"/>
-              </w:rPr>
-              <w:t>Phân biệt Static web và Dynamic web?</w:t>
-            </w:r>
-          </w:p>
-        </w:tc>
-      </w:tr>
-      <w:tr>
-        <w:trPr>
-          <w:trHeight w:val="300"/>
-        </w:trPr>
-        <w:tc>
-          <w:tcPr>
-            <w:tcW w:w="0" w:type="auto"/>
-            <w:tcBorders>
-              <w:top w:val="single" w:sz="6" w:space="0" w:color="CCCCCC"/>
-              <w:left w:val="single" w:sz="6" w:space="0" w:color="000000"/>
-              <w:bottom w:val="single" w:sz="6" w:space="0" w:color="000000"/>
-              <w:right w:val="single" w:sz="6" w:space="0" w:color="000000"/>
-            </w:tcBorders>
-            <w:shd w:val="clear" w:color="auto" w:fill="FFFFFF"/>
-            <w:tcMar>
-              <w:top w:w="0" w:type="dxa"/>
-              <w:left w:w="45" w:type="dxa"/>
-              <w:bottom w:w="0" w:type="dxa"/>
-              <w:right w:w="45" w:type="dxa"/>
-            </w:tcMar>
-            <w:vAlign w:val="center"/>
-            <w:hideMark/>
-          </w:tcPr>
-          <w:p>
-            <w:pPr>
-              <w:spacing w:after="0" w:line="240" w:lineRule="auto"/>
-              <w:jc w:val="center"/>
-              <w:rPr>
-                <w:rFonts w:ascii="Calibri" w:eastAsia="Times New Roman" w:hAnsi="Calibri" w:cs="Calibri"/>
-              </w:rPr>
-            </w:pPr>
-            <w:r>
-              <w:rPr>
-                <w:rFonts w:ascii="Calibri" w:eastAsia="Times New Roman" w:hAnsi="Calibri" w:cs="Calibri"/>
-              </w:rPr>
               <w:t>38</w:t>
             </w:r>
           </w:p>
